--- a/Final Project Write-Up.docx
+++ b/Final Project Write-Up.docx
@@ -27,7 +27,6 @@
     </w:p>
     <w:p>
       <w:pPr>
-        <w:spacing w:line="276" w:lineRule="auto"/>
         <w:rPr>
           <w:rFonts w:ascii="Times New Roman" w:hAnsi="Times New Roman" w:cs="Times New Roman"/>
         </w:rPr>
@@ -246,7 +245,6 @@
     </w:p>
     <w:p>
       <w:pPr>
-        <w:spacing w:line="276" w:lineRule="auto"/>
         <w:ind w:firstLine="720"/>
         <w:rPr>
           <w:rFonts w:ascii="Times New Roman" w:hAnsi="Times New Roman" w:cs="Times New Roman"/>
@@ -371,7 +369,6 @@
     </w:p>
     <w:p>
       <w:pPr>
-        <w:spacing w:line="276" w:lineRule="auto"/>
         <w:ind w:firstLine="720"/>
         <w:rPr>
           <w:rFonts w:ascii="Times New Roman" w:hAnsi="Times New Roman" w:cs="Times New Roman"/>
@@ -489,14 +486,7 @@
         <w:rPr>
           <w:rFonts w:ascii="Times New Roman" w:hAnsi="Times New Roman" w:cs="Times New Roman"/>
         </w:rPr>
-        <w:t xml:space="preserve"> why not help the prisoners </w:t>
-      </w:r>
-      <w:r>
-        <w:rPr>
-          <w:rFonts w:ascii="Times New Roman" w:hAnsi="Times New Roman" w:cs="Times New Roman"/>
-        </w:rPr>
-        <w:lastRenderedPageBreak/>
-        <w:t>escape? This is demonstrated by the prisoners mocking the player for ascending: the prisoners don’t want to go up as they believe their life in the cave is true reality. These prisoners cannot be taught unless they want to be taught, which happens once the player regains their vision in the dark cave. Plato mentions this when he talks about philosophers helping other</w:t>
+        <w:t xml:space="preserve"> why not help the prisoners escape? This is demonstrated by the prisoners mocking the player for ascending: the prisoners don’t want to go up as they believe their life in the cave is true reality. These prisoners cannot be taught unless they want to be taught, which happens once the player regains their vision in the dark cave. Plato mentions this when he talks about philosophers helping other</w:t>
       </w:r>
       <w:r>
         <w:rPr>
@@ -519,7 +509,6 @@
     </w:p>
     <w:p>
       <w:pPr>
-        <w:spacing w:line="276" w:lineRule="auto"/>
         <w:ind w:firstLine="720"/>
         <w:rPr>
           <w:rFonts w:ascii="Times New Roman" w:hAnsi="Times New Roman" w:cs="Times New Roman"/>
@@ -529,6 +518,7 @@
         <w:rPr>
           <w:rFonts w:ascii="Times New Roman" w:hAnsi="Times New Roman" w:cs="Times New Roman"/>
         </w:rPr>
+        <w:lastRenderedPageBreak/>
         <w:t xml:space="preserve">Plato’s real purpose of the </w:t>
       </w:r>
       <w:r>
@@ -543,31 +533,13 @@
         <w:rPr>
           <w:rFonts w:ascii="Times New Roman" w:hAnsi="Times New Roman" w:cs="Times New Roman"/>
         </w:rPr>
-        <w:t xml:space="preserve"> has been debated since its inception, but this game does not attempt to answer these questions. Instead, t</w:t>
-      </w:r>
-      <w:r>
-        <w:rPr>
-          <w:rFonts w:ascii="Times New Roman" w:hAnsi="Times New Roman" w:cs="Times New Roman"/>
-        </w:rPr>
-        <w:t>his game acts as a conduit for teaching fellow political science and philosophy students about Plato’s ‘Allegory of the Cave’.</w:t>
-      </w:r>
-      <w:r>
-        <w:rPr>
-          <w:rFonts w:ascii="Times New Roman" w:hAnsi="Times New Roman" w:cs="Times New Roman"/>
-        </w:rPr>
-        <w:t xml:space="preserve"> In better understanding what Plato discusses about education and the perfect city, students are able to explain their interpretation of what the book is meaning to say as a whole. </w:t>
-      </w:r>
-      <w:r>
-        <w:rPr>
-          <w:rFonts w:ascii="Times New Roman" w:hAnsi="Times New Roman" w:cs="Times New Roman"/>
-        </w:rPr>
-        <w:t>In including my interpre</w:t>
-      </w:r>
-      <w:r>
-        <w:rPr>
-          <w:rFonts w:ascii="Times New Roman" w:hAnsi="Times New Roman" w:cs="Times New Roman"/>
-        </w:rPr>
-        <w:t xml:space="preserve">tation only in the epilogue at end of the game, I allow students to discover their own true meaning of the game based on the decisions they make. </w:t>
+        <w:t xml:space="preserve"> has been debated since its inception, but this game does not attempt to answer these questions. Instead, this game acts as a conduit for teaching fellow political science and philosophy students about Plato’s ‘Allegory of the Cave’. In better understanding what Plato discusses about education and the perfect city, students are able to explain their interpretation of what the book is meaning to say as a whole. </w:t>
+      </w:r>
+      <w:r>
+        <w:rPr>
+          <w:rFonts w:ascii="Times New Roman" w:hAnsi="Times New Roman" w:cs="Times New Roman"/>
+        </w:rPr>
+        <w:t xml:space="preserve">In including my interpretation only in the epilogue at end of the game, I allow students to discover their own true meaning of the game based on the decisions they make. </w:t>
       </w:r>
       <w:r>
         <w:rPr>
